--- a/Test.docx
+++ b/Test.docx
@@ -193,7 +193,15 @@
         <w:t>, passed</w:t>
       </w:r>
       <w:r>
-        <w:t xml:space="preserve"> to the collection via data.json  </w:t>
+        <w:t xml:space="preserve"> to the collection via </w:t>
+      </w:r>
+      <w:proofErr w:type="spellStart"/>
+      <w:r>
+        <w:t>data.json</w:t>
+      </w:r>
+      <w:proofErr w:type="spellEnd"/>
+      <w:r>
+        <w:t xml:space="preserve">  </w:t>
       </w:r>
       <w:r>
         <w:t xml:space="preserve"> </w:t>
@@ -217,16 +225,26 @@
       <w:pPr>
         <w:ind w:firstLine="720"/>
       </w:pPr>
-      <w:r>
-        <w:t>postNo : post number to use in the request</w:t>
+      <w:proofErr w:type="spellStart"/>
+      <w:r>
+        <w:t>postNo</w:t>
+      </w:r>
+      <w:proofErr w:type="spellEnd"/>
+      <w:r>
+        <w:t xml:space="preserve"> : post number to use in the request</w:t>
       </w:r>
     </w:p>
     <w:p>
       <w:pPr>
         <w:ind w:firstLine="720"/>
       </w:pPr>
-      <w:r>
-        <w:t xml:space="preserve">userNo: user number to use in the request </w:t>
+      <w:proofErr w:type="spellStart"/>
+      <w:r>
+        <w:t>userNo</w:t>
+      </w:r>
+      <w:proofErr w:type="spellEnd"/>
+      <w:r>
+        <w:t xml:space="preserve">: user number to use in the request </w:t>
       </w:r>
     </w:p>
     <w:p/>
@@ -297,8 +315,13 @@
       <w:r>
         <w:t xml:space="preserve"> requests where </w:t>
       </w:r>
-      <w:r>
-        <w:t xml:space="preserve">userNo is passed. </w:t>
+      <w:proofErr w:type="spellStart"/>
+      <w:r>
+        <w:t>userNo</w:t>
+      </w:r>
+      <w:proofErr w:type="spellEnd"/>
+      <w:r>
+        <w:t xml:space="preserve"> is passed. </w:t>
       </w:r>
     </w:p>
     <w:p>
@@ -306,7 +329,15 @@
         <w:ind w:firstLine="720"/>
       </w:pPr>
       <w:r>
-        <w:t>Post folder contains requests where postNo is used.</w:t>
+        <w:t xml:space="preserve">Post folder contains requests where </w:t>
+      </w:r>
+      <w:proofErr w:type="spellStart"/>
+      <w:r>
+        <w:t>postNo</w:t>
+      </w:r>
+      <w:proofErr w:type="spellEnd"/>
+      <w:r>
+        <w:t xml:space="preserve"> is used.</w:t>
       </w:r>
     </w:p>
     <w:p/>
@@ -414,7 +445,15 @@
         <w:t xml:space="preserve">    </w:t>
       </w:r>
       <w:r>
-        <w:t xml:space="preserve">Post/Get/Put comment of non-existing post/comment/user/album/todo </w:t>
+        <w:t>Post/Get/Put comment of non-existing post/comment/user/album/</w:t>
+      </w:r>
+      <w:proofErr w:type="spellStart"/>
+      <w:r>
+        <w:t>todo</w:t>
+      </w:r>
+      <w:proofErr w:type="spellEnd"/>
+      <w:r>
+        <w:t xml:space="preserve"> </w:t>
       </w:r>
     </w:p>
     <w:p>
@@ -429,7 +468,15 @@
         <w:t xml:space="preserve">    </w:t>
       </w:r>
       <w:r>
-        <w:t xml:space="preserve">Post  already exists post number/comment/user/album/todo </w:t>
+        <w:t>Post  already exists post number/comment/user/album/</w:t>
+      </w:r>
+      <w:proofErr w:type="spellStart"/>
+      <w:r>
+        <w:t>todo</w:t>
+      </w:r>
+      <w:proofErr w:type="spellEnd"/>
+      <w:r>
+        <w:t xml:space="preserve"> </w:t>
       </w:r>
     </w:p>
     <w:p>
@@ -444,7 +491,15 @@
         <w:t xml:space="preserve">   </w:t>
       </w:r>
       <w:r>
-        <w:t>Delete non existing post/comment/user/album/todo.</w:t>
+        <w:t>Delete non existing post/comment/user/album/</w:t>
+      </w:r>
+      <w:proofErr w:type="spellStart"/>
+      <w:r>
+        <w:t>todo</w:t>
+      </w:r>
+      <w:proofErr w:type="spellEnd"/>
+      <w:r>
+        <w:t>.</w:t>
       </w:r>
     </w:p>
     <w:p>
@@ -452,7 +507,15 @@
         <w:ind w:left="1440"/>
       </w:pPr>
       <w:r>
-        <w:t>Test status code code of the call</w:t>
+        <w:t xml:space="preserve">Test status code </w:t>
+      </w:r>
+      <w:proofErr w:type="spellStart"/>
+      <w:r>
+        <w:t>code</w:t>
+      </w:r>
+      <w:proofErr w:type="spellEnd"/>
+      <w:r>
+        <w:t xml:space="preserve"> of the call</w:t>
       </w:r>
     </w:p>
     <w:tbl>
@@ -720,55 +783,53 @@
           <w:numId w:val="10"/>
         </w:numPr>
       </w:pPr>
-      <w:r>
-        <w:t>htmlextra reporter</w:t>
-      </w:r>
-      <w:r>
-        <w:t xml:space="preserve">  with newman for final report. </w:t>
+      <w:proofErr w:type="spellStart"/>
+      <w:r>
+        <w:t>htmlextra</w:t>
+      </w:r>
+      <w:proofErr w:type="spellEnd"/>
+      <w:r>
+        <w:t xml:space="preserve"> reporter</w:t>
+      </w:r>
+      <w:r>
+        <w:t xml:space="preserve">  with </w:t>
+      </w:r>
+      <w:proofErr w:type="spellStart"/>
+      <w:r>
+        <w:t>newman</w:t>
+      </w:r>
+      <w:proofErr w:type="spellEnd"/>
+      <w:r>
+        <w:t xml:space="preserve"> for final report. </w:t>
       </w:r>
     </w:p>
     <w:p/>
+    <w:p>
+      <w:r>
+        <w:t>Iteration Result</w:t>
+      </w:r>
+    </w:p>
+    <w:p>
+      <w:r>
+        <w:t>Post# -1,0,1,4,99,10.101,1000</w:t>
+      </w:r>
+    </w:p>
+    <w:p>
+      <w:r>
+        <w:t xml:space="preserve">User#-1,0,1,4,9,10,11,100 </w:t>
+      </w:r>
+    </w:p>
     <w:p/>
-    <w:p>
-      <w:pPr>
-        <w:rPr>
-          <w:rFonts w:ascii="Arial Black" w:hAnsi="Arial Black"/>
-          <w:sz w:val="28"/>
-          <w:szCs w:val="28"/>
-        </w:rPr>
-      </w:pPr>
-      <w:r>
-        <w:rPr>
-          <w:rFonts w:ascii="Arial Black" w:hAnsi="Arial Black"/>
-          <w:sz w:val="28"/>
-          <w:szCs w:val="28"/>
-        </w:rPr>
-        <w:t>Open topics</w:t>
-      </w:r>
-    </w:p>
-    <w:p>
-      <w:r>
-        <w:t>Improve test coverage</w:t>
-      </w:r>
-    </w:p>
-    <w:p>
-      <w:r>
-        <w:t>Create html report after run</w:t>
-      </w:r>
-      <w:r>
-        <w:t xml:space="preserve"> collection</w:t>
-      </w:r>
-    </w:p>
     <w:p>
       <w:r>
         <w:rPr>
           <w:noProof/>
         </w:rPr>
         <w:drawing>
-          <wp:inline distT="0" distB="0" distL="0" distR="0" wp14:anchorId="3E2763BA" wp14:editId="0829B3DC">
-            <wp:extent cx="9191625" cy="2876550"/>
-            <wp:effectExtent l="0" t="0" r="9525" b="0"/>
-            <wp:docPr id="3" name="Picture 3" descr="Text&#10;&#10;Description automatically generated"/>
+          <wp:inline distT="0" distB="0" distL="0" distR="0" wp14:anchorId="6FE5B1DA" wp14:editId="59E4F3AD">
+            <wp:extent cx="9496425" cy="5343525"/>
+            <wp:effectExtent l="0" t="0" r="9525" b="9525"/>
+            <wp:docPr id="6" name="Picture 6" descr="Text&#10;&#10;Description automatically generated"/>
             <wp:cNvGraphicFramePr>
               <a:graphicFrameLocks xmlns:a="http://schemas.openxmlformats.org/drawingml/2006/main" noChangeAspect="1"/>
             </wp:cNvGraphicFramePr>
@@ -776,7 +837,7 @@
               <a:graphicData uri="http://schemas.openxmlformats.org/drawingml/2006/picture">
                 <pic:pic xmlns:pic="http://schemas.openxmlformats.org/drawingml/2006/picture">
                   <pic:nvPicPr>
-                    <pic:cNvPr id="3" name="Picture 3" descr="Text&#10;&#10;Description automatically generated"/>
+                    <pic:cNvPr id="6" name="Picture 6" descr="Text&#10;&#10;Description automatically generated"/>
                     <pic:cNvPicPr/>
                   </pic:nvPicPr>
                   <pic:blipFill>
@@ -788,7 +849,7 @@
                   <pic:spPr>
                     <a:xfrm>
                       <a:off x="0" y="0"/>
-                      <a:ext cx="9191625" cy="2876550"/>
+                      <a:ext cx="9496425" cy="5343525"/>
                     </a:xfrm>
                     <a:prstGeom prst="rect">
                       <a:avLst/>
@@ -799,6 +860,84 @@
             </a:graphic>
           </wp:inline>
         </w:drawing>
+      </w:r>
+    </w:p>
+    <w:p/>
+    <w:p>
+      <w:r>
+        <w:t xml:space="preserve">As expected (Bug#3) put of not acceptable value, return </w:t>
+      </w:r>
+      <w:r>
+        <w:t>500 and</w:t>
+      </w:r>
+      <w:r>
+        <w:t xml:space="preserve"> Postman cannot parse correctly the json file </w:t>
+      </w:r>
+    </w:p>
+    <w:p/>
+    <w:p>
+      <w:r>
+        <w:rPr>
+          <w:noProof/>
+        </w:rPr>
+        <w:drawing>
+          <wp:inline distT="0" distB="0" distL="0" distR="0" wp14:anchorId="7444809B" wp14:editId="0306ABFB">
+            <wp:extent cx="18059400" cy="3038475"/>
+            <wp:effectExtent l="0" t="0" r="0" b="9525"/>
+            <wp:docPr id="8" name="Picture 8" descr="Graphical user interface, application&#10;&#10;Description automatically generated"/>
+            <wp:cNvGraphicFramePr>
+              <a:graphicFrameLocks xmlns:a="http://schemas.openxmlformats.org/drawingml/2006/main" noChangeAspect="1"/>
+            </wp:cNvGraphicFramePr>
+            <a:graphic xmlns:a="http://schemas.openxmlformats.org/drawingml/2006/main">
+              <a:graphicData uri="http://schemas.openxmlformats.org/drawingml/2006/picture">
+                <pic:pic xmlns:pic="http://schemas.openxmlformats.org/drawingml/2006/picture">
+                  <pic:nvPicPr>
+                    <pic:cNvPr id="8" name="Picture 8" descr="Graphical user interface, application&#10;&#10;Description automatically generated"/>
+                    <pic:cNvPicPr/>
+                  </pic:nvPicPr>
+                  <pic:blipFill>
+                    <a:blip r:embed="rId10"/>
+                    <a:stretch>
+                      <a:fillRect/>
+                    </a:stretch>
+                  </pic:blipFill>
+                  <pic:spPr>
+                    <a:xfrm>
+                      <a:off x="0" y="0"/>
+                      <a:ext cx="18059400" cy="3038475"/>
+                    </a:xfrm>
+                    <a:prstGeom prst="rect">
+                      <a:avLst/>
+                    </a:prstGeom>
+                  </pic:spPr>
+                </pic:pic>
+              </a:graphicData>
+            </a:graphic>
+          </wp:inline>
+        </w:drawing>
+      </w:r>
+    </w:p>
+    <w:p/>
+    <w:p>
+      <w:pPr>
+        <w:rPr>
+          <w:rFonts w:ascii="Arial Black" w:hAnsi="Arial Black"/>
+          <w:sz w:val="28"/>
+          <w:szCs w:val="28"/>
+        </w:rPr>
+      </w:pPr>
+      <w:r>
+        <w:rPr>
+          <w:rFonts w:ascii="Arial Black" w:hAnsi="Arial Black"/>
+          <w:sz w:val="28"/>
+          <w:szCs w:val="28"/>
+        </w:rPr>
+        <w:t>Open topics</w:t>
+      </w:r>
+    </w:p>
+    <w:p>
+      <w:r>
+        <w:t>Improve test coverage</w:t>
       </w:r>
     </w:p>
     <w:p/>
